--- a/可行性研究报告-4-李永辉.docx
+++ b/可行性研究报告-4-李永辉.docx
@@ -6,27 +6,22 @@
       <w:pPr>
         <w:jc w:val="center"/>
         <w:rPr>
+          <w:rFonts w:ascii="黑体" w:eastAsia="黑体" w:hAnsi="黑体"/>
+          <w:b/>
+          <w:sz w:val="44"/>
+        </w:rPr>
+      </w:pPr>
+      <w:r>
+        <w:rPr>
           <w:rFonts w:ascii="黑体" w:eastAsia="黑体" w:hAnsi="黑体" w:hint="eastAsia"/>
           <w:b/>
           <w:sz w:val="44"/>
         </w:rPr>
-      </w:pPr>
-      <w:r>
-        <w:rPr>
-          <w:rFonts w:ascii="黑体" w:eastAsia="黑体" w:hAnsi="黑体" w:hint="eastAsia"/>
-          <w:b/>
-          <w:sz w:val="44"/>
-        </w:rPr>
         <w:t>可行性研究报告</w:t>
       </w:r>
     </w:p>
     <w:p/>
     <w:p>
-      <w:pPr>
-        <w:rPr>
-          <w:rFonts w:hint="eastAsia"/>
-        </w:rPr>
-      </w:pPr>
       <w:r>
         <w:rPr>
           <w:rFonts w:hint="eastAsia"/>
@@ -41,11 +36,6 @@
       </w:r>
     </w:p>
     <w:p>
-      <w:pPr>
-        <w:rPr>
-          <w:rFonts w:hint="eastAsia"/>
-        </w:rPr>
-      </w:pPr>
       <w:r>
         <w:rPr>
           <w:rFonts w:hint="eastAsia"/>
@@ -60,11 +50,6 @@
       </w:r>
     </w:p>
     <w:p>
-      <w:pPr>
-        <w:rPr>
-          <w:rFonts w:hint="eastAsia"/>
-        </w:rPr>
-      </w:pPr>
       <w:r>
         <w:rPr>
           <w:rFonts w:hint="eastAsia"/>
@@ -78,19 +63,8 @@
         <w:t>主要技术路线</w:t>
       </w:r>
     </w:p>
-    <w:p>
-      <w:pPr>
-        <w:rPr>
-          <w:rFonts w:hint="eastAsia"/>
-        </w:rPr>
-      </w:pPr>
-    </w:p>
-    <w:p>
-      <w:pPr>
-        <w:rPr>
-          <w:rFonts w:hint="eastAsia"/>
-        </w:rPr>
-      </w:pPr>
+    <w:p/>
+    <w:p>
       <w:r>
         <w:rPr>
           <w:rFonts w:hint="eastAsia"/>
@@ -105,11 +79,6 @@
       </w:r>
     </w:p>
     <w:p>
-      <w:pPr>
-        <w:rPr>
-          <w:rFonts w:hint="eastAsia"/>
-        </w:rPr>
-      </w:pPr>
       <w:r>
         <w:rPr>
           <w:rFonts w:hint="eastAsia"/>
@@ -124,11 +93,6 @@
       </w:r>
     </w:p>
     <w:p>
-      <w:pPr>
-        <w:rPr>
-          <w:rFonts w:hint="eastAsia"/>
-        </w:rPr>
-      </w:pPr>
       <w:r>
         <w:rPr>
           <w:rFonts w:hint="eastAsia"/>
@@ -145,9 +109,6 @@
     <w:p>
       <w:pPr>
         <w:pStyle w:val="2"/>
-        <w:rPr>
-          <w:rFonts w:hint="eastAsia"/>
-        </w:rPr>
       </w:pPr>
       <w:r>
         <w:rPr>
@@ -165,9 +126,6 @@
     <w:p>
       <w:pPr>
         <w:pStyle w:val="4"/>
-        <w:rPr>
-          <w:rFonts w:hint="eastAsia"/>
-        </w:rPr>
       </w:pPr>
       <w:r>
         <w:rPr>
@@ -185,9 +143,6 @@
     <w:p>
       <w:pPr>
         <w:pStyle w:val="6"/>
-        <w:rPr>
-          <w:rFonts w:hint="eastAsia"/>
-        </w:rPr>
       </w:pPr>
       <w:r>
         <w:rPr>
@@ -215,11 +170,6 @@
       </w:r>
     </w:p>
     <w:p>
-      <w:pPr>
-        <w:rPr>
-          <w:rFonts w:hint="eastAsia"/>
-        </w:rPr>
-      </w:pPr>
       <w:r>
         <w:rPr>
           <w:rFonts w:hint="eastAsia"/>
@@ -344,9 +294,6 @@
     <w:p>
       <w:pPr>
         <w:pStyle w:val="6"/>
-        <w:rPr>
-          <w:rFonts w:hint="eastAsia"/>
-        </w:rPr>
       </w:pPr>
       <w:r>
         <w:rPr>
@@ -374,11 +321,6 @@
       </w:r>
     </w:p>
     <w:p>
-      <w:pPr>
-        <w:rPr>
-          <w:rFonts w:hint="eastAsia"/>
-        </w:rPr>
-      </w:pPr>
       <w:r>
         <w:rPr>
           <w:rFonts w:hint="eastAsia"/>
@@ -455,11 +397,6 @@
       </w:r>
     </w:p>
     <w:p>
-      <w:pPr>
-        <w:rPr>
-          <w:rFonts w:hint="eastAsia"/>
-        </w:rPr>
-      </w:pPr>
       <w:proofErr w:type="spellStart"/>
       <w:r>
         <w:rPr>
@@ -574,9 +511,6 @@
     <w:p>
       <w:pPr>
         <w:pStyle w:val="6"/>
-        <w:rPr>
-          <w:rFonts w:hint="eastAsia"/>
-        </w:rPr>
       </w:pPr>
       <w:r>
         <w:rPr>
@@ -610,11 +544,6 @@
       </w:r>
     </w:p>
     <w:p>
-      <w:pPr>
-        <w:rPr>
-          <w:rFonts w:hint="eastAsia"/>
-        </w:rPr>
-      </w:pPr>
       <w:r>
         <w:rPr>
           <w:rFonts w:hint="eastAsia"/>
@@ -670,9 +599,6 @@
     <w:p>
       <w:pPr>
         <w:pStyle w:val="6"/>
-        <w:rPr>
-          <w:rFonts w:hint="eastAsia"/>
-        </w:rPr>
       </w:pPr>
       <w:r>
         <w:rPr>
@@ -703,11 +629,6 @@
       </w:r>
     </w:p>
     <w:p>
-      <w:pPr>
-        <w:rPr>
-          <w:rFonts w:hint="eastAsia"/>
-        </w:rPr>
-      </w:pPr>
       <w:r>
         <w:rPr>
           <w:rFonts w:hint="eastAsia"/>
@@ -792,9 +713,6 @@
     <w:p>
       <w:pPr>
         <w:pStyle w:val="6"/>
-        <w:rPr>
-          <w:rFonts w:hint="eastAsia"/>
-        </w:rPr>
       </w:pPr>
       <w:r>
         <w:rPr>
@@ -836,9 +754,6 @@
     <w:p>
       <w:pPr>
         <w:ind w:firstLine="420"/>
-        <w:rPr>
-          <w:rFonts w:hint="eastAsia"/>
-        </w:rPr>
       </w:pPr>
       <w:r>
         <w:rPr>
@@ -954,9 +869,6 @@
     <w:p>
       <w:pPr>
         <w:ind w:firstLine="420"/>
-        <w:rPr>
-          <w:rFonts w:hint="eastAsia"/>
-        </w:rPr>
       </w:pPr>
       <w:r>
         <w:rPr>
@@ -1031,19 +943,10 @@
         <w:t>数据传输更加准确</w:t>
       </w:r>
     </w:p>
-    <w:p>
-      <w:pPr>
-        <w:rPr>
-          <w:rFonts w:hint="eastAsia"/>
-        </w:rPr>
-      </w:pPr>
-    </w:p>
+    <w:p/>
     <w:p>
       <w:pPr>
         <w:pStyle w:val="6"/>
-        <w:rPr>
-          <w:rFonts w:hint="eastAsia"/>
-        </w:rPr>
       </w:pPr>
       <w:r>
         <w:rPr>
@@ -1072,11 +975,6 @@
       </w:r>
     </w:p>
     <w:p>
-      <w:pPr>
-        <w:rPr>
-          <w:rFonts w:hint="eastAsia"/>
-        </w:rPr>
-      </w:pPr>
       <w:r>
         <w:rPr>
           <w:rFonts w:hint="eastAsia"/>
@@ -1093,9 +991,6 @@
     <w:p>
       <w:pPr>
         <w:pStyle w:val="4"/>
-        <w:rPr>
-          <w:rFonts w:hint="eastAsia"/>
-        </w:rPr>
       </w:pPr>
       <w:r>
         <w:rPr>
@@ -1113,9 +1008,6 @@
     <w:p>
       <w:pPr>
         <w:pStyle w:val="6"/>
-        <w:rPr>
-          <w:rFonts w:hint="eastAsia"/>
-        </w:rPr>
       </w:pPr>
       <w:r>
         <w:rPr>
@@ -1131,11 +1023,6 @@
       </w:r>
     </w:p>
     <w:p>
-      <w:pPr>
-        <w:rPr>
-          <w:rFonts w:hint="eastAsia"/>
-        </w:rPr>
-      </w:pPr>
       <w:r>
         <w:rPr>
           <w:rFonts w:hint="eastAsia"/>
@@ -1170,11 +1057,6 @@
       </w:r>
     </w:p>
     <w:p>
-      <w:pPr>
-        <w:rPr>
-          <w:rFonts w:hint="eastAsia"/>
-        </w:rPr>
-      </w:pPr>
       <w:r>
         <w:rPr>
           <w:rFonts w:hint="eastAsia"/>
@@ -1219,11 +1101,6 @@
       </w:r>
     </w:p>
     <w:p>
-      <w:pPr>
-        <w:rPr>
-          <w:rFonts w:hint="eastAsia"/>
-        </w:rPr>
-      </w:pPr>
       <w:r>
         <w:rPr>
           <w:rFonts w:hint="eastAsia"/>
@@ -1265,11 +1142,6 @@
       </w:r>
     </w:p>
     <w:p>
-      <w:pPr>
-        <w:rPr>
-          <w:rFonts w:hint="eastAsia"/>
-        </w:rPr>
-      </w:pPr>
       <w:r>
         <w:rPr>
           <w:rFonts w:hint="eastAsia"/>
@@ -1305,9 +1177,6 @@
     <w:p>
       <w:pPr>
         <w:pStyle w:val="6"/>
-        <w:rPr>
-          <w:rFonts w:hint="eastAsia"/>
-        </w:rPr>
       </w:pPr>
       <w:r>
         <w:rPr>
@@ -1323,11 +1192,6 @@
       </w:r>
     </w:p>
     <w:p>
-      <w:pPr>
-        <w:rPr>
-          <w:rFonts w:hint="eastAsia"/>
-        </w:rPr>
-      </w:pPr>
       <w:r>
         <w:rPr>
           <w:rFonts w:hint="eastAsia"/>
@@ -1354,11 +1218,6 @@
       </w:r>
     </w:p>
     <w:p>
-      <w:pPr>
-        <w:rPr>
-          <w:rFonts w:hint="eastAsia"/>
-        </w:rPr>
-      </w:pPr>
       <w:r>
         <w:rPr>
           <w:rFonts w:hint="eastAsia"/>
@@ -1405,11 +1264,6 @@
       </w:r>
     </w:p>
     <w:p>
-      <w:pPr>
-        <w:rPr>
-          <w:rFonts w:hint="eastAsia"/>
-        </w:rPr>
-      </w:pPr>
       <w:r>
         <w:rPr>
           <w:rFonts w:hint="eastAsia"/>
@@ -1434,21 +1288,10 @@
         <w:rPr>
           <w:rFonts w:hint="eastAsia"/>
         </w:rPr>
-        <w:t xml:space="preserve"> Creator</w:t>
-      </w:r>
-      <w:r>
-        <w:rPr>
-          <w:rFonts w:hint="eastAsia"/>
-        </w:rPr>
-        <w:t xml:space="preserve"> 4.4.1</w:t>
-      </w:r>
-    </w:p>
-    <w:p>
-      <w:pPr>
-        <w:rPr>
-          <w:rFonts w:hint="eastAsia"/>
-        </w:rPr>
-      </w:pPr>
+        <w:t xml:space="preserve"> Creator 4.4.1</w:t>
+      </w:r>
+    </w:p>
+    <w:p>
       <w:r>
         <w:rPr>
           <w:rFonts w:hint="eastAsia"/>
@@ -1481,9 +1324,6 @@
     <w:p>
       <w:pPr>
         <w:pStyle w:val="6"/>
-        <w:rPr>
-          <w:rFonts w:hint="eastAsia"/>
-        </w:rPr>
       </w:pPr>
       <w:r>
         <w:rPr>
@@ -1499,11 +1339,6 @@
       </w:r>
     </w:p>
     <w:p>
-      <w:pPr>
-        <w:rPr>
-          <w:rFonts w:hint="eastAsia"/>
-        </w:rPr>
-      </w:pPr>
       <w:r>
         <w:rPr>
           <w:rFonts w:hint="eastAsia"/>
@@ -1538,11 +1373,6 @@
       </w:r>
     </w:p>
     <w:p>
-      <w:pPr>
-        <w:rPr>
-          <w:rFonts w:hint="eastAsia"/>
-        </w:rPr>
-      </w:pPr>
       <w:r>
         <w:rPr>
           <w:rFonts w:hint="eastAsia"/>
@@ -1557,11 +1387,6 @@
       </w:r>
     </w:p>
     <w:p>
-      <w:pPr>
-        <w:rPr>
-          <w:rFonts w:hint="eastAsia"/>
-        </w:rPr>
-      </w:pPr>
       <w:r>
         <w:rPr>
           <w:rFonts w:hint="eastAsia"/>
@@ -1584,9 +1409,6 @@
     <w:p>
       <w:pPr>
         <w:pStyle w:val="4"/>
-        <w:rPr>
-          <w:rFonts w:hint="eastAsia"/>
-        </w:rPr>
       </w:pPr>
       <w:r>
         <w:rPr>
@@ -1602,364 +1424,519 @@
       </w:r>
     </w:p>
     <w:p>
+      <w:r>
+        <w:rPr>
+          <w:rFonts w:hint="eastAsia"/>
+        </w:rPr>
+        <w:t xml:space="preserve">4.3.1 </w:t>
+      </w:r>
+      <w:r>
+        <w:rPr>
+          <w:rFonts w:hint="eastAsia"/>
+        </w:rPr>
+        <w:t>开发人员</w:t>
+      </w:r>
+      <w:r>
+        <w:rPr>
+          <w:rFonts w:hint="eastAsia"/>
+        </w:rPr>
+        <w:t xml:space="preserve">: </w:t>
+      </w:r>
+      <w:r>
+        <w:rPr>
+          <w:rFonts w:hint="eastAsia"/>
+        </w:rPr>
+        <w:t>李永辉</w:t>
+      </w:r>
+      <w:r>
+        <w:rPr>
+          <w:rFonts w:hint="eastAsia"/>
+        </w:rPr>
+        <w:t xml:space="preserve">, </w:t>
+      </w:r>
+      <w:r>
+        <w:rPr>
+          <w:rFonts w:hint="eastAsia"/>
+        </w:rPr>
+        <w:t>柯敏</w:t>
+      </w:r>
+    </w:p>
+    <w:p>
+      <w:r>
+        <w:rPr>
+          <w:rFonts w:hint="eastAsia"/>
+        </w:rPr>
+        <w:tab/>
+      </w:r>
+      <w:r>
+        <w:rPr>
+          <w:rFonts w:hint="eastAsia"/>
+        </w:rPr>
+        <w:t>李永辉</w:t>
+      </w:r>
+      <w:r>
+        <w:rPr>
+          <w:rFonts w:hint="eastAsia"/>
+        </w:rPr>
+        <w:t xml:space="preserve">: </w:t>
+      </w:r>
+      <w:r>
+        <w:rPr>
+          <w:rFonts w:hint="eastAsia"/>
+        </w:rPr>
+        <w:t>熟悉服务端架构</w:t>
+      </w:r>
+      <w:r>
+        <w:rPr>
+          <w:rFonts w:hint="eastAsia"/>
+        </w:rPr>
+        <w:t xml:space="preserve">, </w:t>
+      </w:r>
+      <w:r>
+        <w:rPr>
+          <w:rFonts w:hint="eastAsia"/>
+        </w:rPr>
+        <w:t>终端桌面开发</w:t>
+      </w:r>
+    </w:p>
+    <w:p>
+      <w:r>
+        <w:rPr>
+          <w:rFonts w:hint="eastAsia"/>
+        </w:rPr>
+        <w:tab/>
+      </w:r>
+      <w:r>
+        <w:rPr>
+          <w:rFonts w:hint="eastAsia"/>
+        </w:rPr>
+        <w:t>柯敏</w:t>
+      </w:r>
+      <w:r>
+        <w:rPr>
+          <w:rFonts w:hint="eastAsia"/>
+        </w:rPr>
+        <w:t xml:space="preserve">: </w:t>
+      </w:r>
+      <w:r>
+        <w:rPr>
+          <w:rFonts w:hint="eastAsia"/>
+        </w:rPr>
+        <w:t>熟悉</w:t>
+      </w:r>
+      <w:r>
+        <w:rPr>
+          <w:rFonts w:hint="eastAsia"/>
+        </w:rPr>
+        <w:t>Web</w:t>
+      </w:r>
+      <w:r>
+        <w:rPr>
+          <w:rFonts w:hint="eastAsia"/>
+        </w:rPr>
+        <w:t>全</w:t>
+      </w:r>
+      <w:proofErr w:type="gramStart"/>
+      <w:r>
+        <w:rPr>
+          <w:rFonts w:hint="eastAsia"/>
+        </w:rPr>
+        <w:t>栈</w:t>
+      </w:r>
+      <w:proofErr w:type="gramEnd"/>
+      <w:r>
+        <w:rPr>
+          <w:rFonts w:hint="eastAsia"/>
+        </w:rPr>
+        <w:t>开发</w:t>
+      </w:r>
+      <w:r>
+        <w:rPr>
+          <w:rFonts w:hint="eastAsia"/>
+        </w:rPr>
+        <w:t xml:space="preserve">, </w:t>
+      </w:r>
+      <w:r>
+        <w:rPr>
+          <w:rFonts w:hint="eastAsia"/>
+        </w:rPr>
+        <w:t>熟悉</w:t>
+      </w:r>
+      <w:r>
+        <w:rPr>
+          <w:rFonts w:hint="eastAsia"/>
+        </w:rPr>
+        <w:t>MySQL</w:t>
+      </w:r>
+      <w:r>
+        <w:rPr>
+          <w:rFonts w:hint="eastAsia"/>
+        </w:rPr>
+        <w:t>数据库</w:t>
+      </w:r>
+    </w:p>
+    <w:p>
+      <w:r>
+        <w:rPr>
+          <w:rFonts w:hint="eastAsia"/>
+        </w:rPr>
+        <w:tab/>
+      </w:r>
+      <w:r>
+        <w:rPr>
+          <w:rFonts w:hint="eastAsia"/>
+        </w:rPr>
+        <w:t>综上技术可行性通过</w:t>
+      </w:r>
+    </w:p>
+    <w:p>
+      <w:r>
+        <w:rPr>
+          <w:rFonts w:hint="eastAsia"/>
+        </w:rPr>
+        <w:t xml:space="preserve">4.3.2 </w:t>
+      </w:r>
+      <w:r>
+        <w:rPr>
+          <w:rFonts w:hint="eastAsia"/>
+        </w:rPr>
+        <w:t>运营人员</w:t>
+      </w:r>
+      <w:r>
+        <w:rPr>
+          <w:rFonts w:hint="eastAsia"/>
+        </w:rPr>
+        <w:t xml:space="preserve">: </w:t>
+      </w:r>
+      <w:r>
+        <w:rPr>
+          <w:rFonts w:hint="eastAsia"/>
+        </w:rPr>
+        <w:t>王宇晴</w:t>
+      </w:r>
+    </w:p>
+    <w:p>
+      <w:r>
+        <w:rPr>
+          <w:rFonts w:hint="eastAsia"/>
+        </w:rPr>
+        <w:t xml:space="preserve">4.3.3 </w:t>
+      </w:r>
+      <w:r>
+        <w:rPr>
+          <w:rFonts w:hint="eastAsia"/>
+        </w:rPr>
+        <w:t>销售人员</w:t>
+      </w:r>
+      <w:r>
+        <w:rPr>
+          <w:rFonts w:hint="eastAsia"/>
+        </w:rPr>
+        <w:t xml:space="preserve">: </w:t>
+      </w:r>
+      <w:r>
+        <w:rPr>
+          <w:rFonts w:hint="eastAsia"/>
+        </w:rPr>
+        <w:t>赵微</w:t>
+      </w:r>
+    </w:p>
+    <w:p>
       <w:pPr>
-        <w:rPr>
-          <w:rFonts w:hint="eastAsia"/>
-        </w:rPr>
+        <w:pStyle w:val="4"/>
       </w:pPr>
       <w:r>
         <w:rPr>
           <w:rFonts w:hint="eastAsia"/>
         </w:rPr>
-        <w:t xml:space="preserve">4.3.1 </w:t>
-      </w:r>
-      <w:r>
-        <w:rPr>
-          <w:rFonts w:hint="eastAsia"/>
-        </w:rPr>
-        <w:t>开发人员</w:t>
-      </w:r>
-      <w:r>
-        <w:rPr>
-          <w:rFonts w:hint="eastAsia"/>
-        </w:rPr>
-        <w:t xml:space="preserve">: </w:t>
-      </w:r>
-      <w:r>
-        <w:rPr>
-          <w:rFonts w:hint="eastAsia"/>
-        </w:rPr>
-        <w:t>李永辉</w:t>
-      </w:r>
-      <w:r>
-        <w:rPr>
-          <w:rFonts w:hint="eastAsia"/>
-        </w:rPr>
-        <w:t xml:space="preserve">, </w:t>
-      </w:r>
-      <w:r>
-        <w:rPr>
-          <w:rFonts w:hint="eastAsia"/>
-        </w:rPr>
-        <w:t>柯敏</w:t>
+        <w:lastRenderedPageBreak/>
+        <w:t xml:space="preserve">4.4 </w:t>
+      </w:r>
+      <w:r>
+        <w:rPr>
+          <w:rFonts w:hint="eastAsia"/>
+        </w:rPr>
+        <w:t>费用支出</w:t>
       </w:r>
     </w:p>
     <w:p>
       <w:pPr>
-        <w:rPr>
-          <w:rFonts w:hint="eastAsia"/>
-        </w:rPr>
+        <w:pStyle w:val="6"/>
       </w:pPr>
       <w:r>
         <w:rPr>
           <w:rFonts w:hint="eastAsia"/>
         </w:rPr>
-        <w:tab/>
-      </w:r>
-      <w:r>
-        <w:rPr>
-          <w:rFonts w:hint="eastAsia"/>
-        </w:rPr>
-        <w:t>李永辉</w:t>
-      </w:r>
-      <w:r>
-        <w:rPr>
-          <w:rFonts w:hint="eastAsia"/>
-        </w:rPr>
-        <w:t xml:space="preserve">: </w:t>
-      </w:r>
-      <w:r>
-        <w:rPr>
-          <w:rFonts w:hint="eastAsia"/>
-        </w:rPr>
-        <w:t>熟悉服务端架构</w:t>
-      </w:r>
-      <w:r>
-        <w:rPr>
-          <w:rFonts w:hint="eastAsia"/>
-        </w:rPr>
-        <w:t xml:space="preserve">, </w:t>
-      </w:r>
-      <w:r>
-        <w:rPr>
-          <w:rFonts w:hint="eastAsia"/>
-        </w:rPr>
-        <w:t>终端桌面开发</w:t>
+        <w:t xml:space="preserve">4.1.1 </w:t>
+      </w:r>
+      <w:r>
+        <w:rPr>
+          <w:rFonts w:hint="eastAsia"/>
+        </w:rPr>
+        <w:t>服务器</w:t>
+      </w:r>
+      <w:r>
+        <w:rPr>
+          <w:rFonts w:hint="eastAsia"/>
+        </w:rPr>
+        <w:t>1</w:t>
+      </w:r>
+      <w:r>
+        <w:rPr>
+          <w:rFonts w:hint="eastAsia"/>
+        </w:rPr>
+        <w:t>台</w:t>
+      </w:r>
+      <w:r>
+        <w:rPr>
+          <w:rFonts w:hint="eastAsia"/>
+        </w:rPr>
+        <w:tab/>
+      </w:r>
+      <w:r>
+        <w:rPr>
+          <w:rFonts w:hint="eastAsia"/>
+        </w:rPr>
+        <w:tab/>
+      </w:r>
+      <w:r>
+        <w:rPr>
+          <w:rFonts w:hint="eastAsia"/>
+        </w:rPr>
+        <w:tab/>
+      </w:r>
+      <w:r>
+        <w:rPr>
+          <w:rFonts w:hint="eastAsia"/>
+        </w:rPr>
+        <w:tab/>
+        <w:t>7000 RMB</w:t>
       </w:r>
     </w:p>
     <w:p>
       <w:pPr>
-        <w:rPr>
-          <w:rFonts w:hint="eastAsia"/>
-        </w:rPr>
+        <w:pStyle w:val="6"/>
       </w:pPr>
       <w:r>
         <w:rPr>
           <w:rFonts w:hint="eastAsia"/>
         </w:rPr>
-        <w:tab/>
-      </w:r>
-      <w:r>
-        <w:rPr>
-          <w:rFonts w:hint="eastAsia"/>
-        </w:rPr>
-        <w:t>柯敏</w:t>
-      </w:r>
-      <w:r>
-        <w:rPr>
-          <w:rFonts w:hint="eastAsia"/>
-        </w:rPr>
-        <w:t xml:space="preserve">: </w:t>
-      </w:r>
-      <w:r>
-        <w:rPr>
-          <w:rFonts w:hint="eastAsia"/>
-        </w:rPr>
-        <w:t>熟悉</w:t>
-      </w:r>
-      <w:r>
-        <w:rPr>
-          <w:rFonts w:hint="eastAsia"/>
-        </w:rPr>
-        <w:t>Web</w:t>
-      </w:r>
-      <w:r>
-        <w:rPr>
-          <w:rFonts w:hint="eastAsia"/>
-        </w:rPr>
-        <w:t>全</w:t>
-      </w:r>
-      <w:proofErr w:type="gramStart"/>
-      <w:r>
-        <w:rPr>
-          <w:rFonts w:hint="eastAsia"/>
-        </w:rPr>
-        <w:t>栈</w:t>
-      </w:r>
-      <w:proofErr w:type="gramEnd"/>
-      <w:r>
-        <w:rPr>
-          <w:rFonts w:hint="eastAsia"/>
-        </w:rPr>
-        <w:t>开发</w:t>
-      </w:r>
-      <w:r>
-        <w:rPr>
-          <w:rFonts w:hint="eastAsia"/>
-        </w:rPr>
-        <w:t xml:space="preserve">, </w:t>
-      </w:r>
-      <w:r>
-        <w:rPr>
-          <w:rFonts w:hint="eastAsia"/>
-        </w:rPr>
-        <w:t>熟悉</w:t>
-      </w:r>
-      <w:r>
-        <w:rPr>
-          <w:rFonts w:hint="eastAsia"/>
-        </w:rPr>
-        <w:t>MySQL</w:t>
-      </w:r>
-      <w:r>
-        <w:rPr>
-          <w:rFonts w:hint="eastAsia"/>
-        </w:rPr>
-        <w:t>数据库</w:t>
-      </w:r>
-    </w:p>
-    <w:p>
-      <w:pPr>
-        <w:rPr>
-          <w:rFonts w:hint="eastAsia"/>
-        </w:rPr>
-      </w:pPr>
-      <w:r>
-        <w:rPr>
-          <w:rFonts w:hint="eastAsia"/>
-        </w:rPr>
-        <w:tab/>
-      </w:r>
-      <w:r>
-        <w:rPr>
-          <w:rFonts w:hint="eastAsia"/>
-        </w:rPr>
-        <w:t>综上技术可行性通过</w:t>
-      </w:r>
-    </w:p>
-    <w:p>
-      <w:pPr>
-        <w:rPr>
-          <w:rFonts w:hint="eastAsia"/>
-        </w:rPr>
-      </w:pPr>
-      <w:r>
-        <w:rPr>
-          <w:rFonts w:hint="eastAsia"/>
-        </w:rPr>
-        <w:t xml:space="preserve">4.3.2 </w:t>
-      </w:r>
-      <w:r>
-        <w:rPr>
-          <w:rFonts w:hint="eastAsia"/>
-        </w:rPr>
-        <w:t>运营人员</w:t>
-      </w:r>
-      <w:r>
-        <w:rPr>
-          <w:rFonts w:hint="eastAsia"/>
-        </w:rPr>
-        <w:t xml:space="preserve">: </w:t>
-      </w:r>
-      <w:r>
-        <w:rPr>
-          <w:rFonts w:hint="eastAsia"/>
-        </w:rPr>
-        <w:t>王雨晴</w:t>
-      </w:r>
-    </w:p>
-    <w:p>
-      <w:pPr>
-        <w:rPr>
-          <w:rFonts w:hint="eastAsia"/>
-        </w:rPr>
-      </w:pPr>
-      <w:r>
-        <w:rPr>
-          <w:rFonts w:hint="eastAsia"/>
-        </w:rPr>
-        <w:t xml:space="preserve">4.3.3 </w:t>
-      </w:r>
-      <w:r>
-        <w:rPr>
-          <w:rFonts w:hint="eastAsia"/>
-        </w:rPr>
-        <w:t>销售人员</w:t>
-      </w:r>
-      <w:r>
-        <w:rPr>
-          <w:rFonts w:hint="eastAsia"/>
-        </w:rPr>
-        <w:t xml:space="preserve">: </w:t>
-      </w:r>
-      <w:r>
-        <w:rPr>
-          <w:rFonts w:hint="eastAsia"/>
-        </w:rPr>
-        <w:t>赵薇</w:t>
+        <w:t xml:space="preserve">4.1.2 </w:t>
+      </w:r>
+      <w:r>
+        <w:rPr>
+          <w:rFonts w:hint="eastAsia"/>
+        </w:rPr>
+        <w:t>微机</w:t>
+      </w:r>
+      <w:r>
+        <w:rPr>
+          <w:rFonts w:hint="eastAsia"/>
+        </w:rPr>
+        <w:t>4</w:t>
+      </w:r>
+      <w:r>
+        <w:rPr>
+          <w:rFonts w:hint="eastAsia"/>
+        </w:rPr>
+        <w:t>台</w:t>
+      </w:r>
+      <w:r>
+        <w:rPr>
+          <w:rFonts w:hint="eastAsia"/>
+        </w:rPr>
+        <w:tab/>
+      </w:r>
+      <w:r>
+        <w:rPr>
+          <w:rFonts w:hint="eastAsia"/>
+        </w:rPr>
+        <w:tab/>
+      </w:r>
+      <w:r>
+        <w:rPr>
+          <w:rFonts w:hint="eastAsia"/>
+        </w:rPr>
+        <w:tab/>
+      </w:r>
+      <w:r>
+        <w:rPr>
+          <w:rFonts w:hint="eastAsia"/>
+        </w:rPr>
+        <w:tab/>
+      </w:r>
+      <w:r>
+        <w:rPr>
+          <w:rFonts w:hint="eastAsia"/>
+        </w:rPr>
+        <w:tab/>
+        <w:t>4000*4 RMB</w:t>
       </w:r>
       <w:bookmarkStart w:id="0" w:name="_GoBack"/>
       <w:bookmarkEnd w:id="0"/>
     </w:p>
     <w:p>
       <w:pPr>
-        <w:pStyle w:val="4"/>
-        <w:rPr>
-          <w:rFonts w:hint="eastAsia"/>
-        </w:rPr>
+        <w:pStyle w:val="6"/>
       </w:pPr>
       <w:r>
         <w:rPr>
           <w:rFonts w:hint="eastAsia"/>
         </w:rPr>
-        <w:lastRenderedPageBreak/>
-        <w:t xml:space="preserve">4.4 </w:t>
-      </w:r>
-      <w:r>
-        <w:rPr>
-          <w:rFonts w:hint="eastAsia"/>
-        </w:rPr>
-        <w:t>费用支出</w:t>
+        <w:t xml:space="preserve">4.1.3 </w:t>
+      </w:r>
+      <w:r>
+        <w:rPr>
+          <w:rFonts w:hint="eastAsia"/>
+        </w:rPr>
+        <w:t>打印机</w:t>
+      </w:r>
+      <w:r>
+        <w:rPr>
+          <w:rFonts w:hint="eastAsia"/>
+        </w:rPr>
+        <w:t>1</w:t>
+      </w:r>
+      <w:r>
+        <w:rPr>
+          <w:rFonts w:hint="eastAsia"/>
+        </w:rPr>
+        <w:t>台</w:t>
+      </w:r>
+      <w:r>
+        <w:rPr>
+          <w:rFonts w:hint="eastAsia"/>
+        </w:rPr>
+        <w:t xml:space="preserve">       </w:t>
+      </w:r>
+      <w:r>
+        <w:rPr>
+          <w:rFonts w:hint="eastAsia"/>
+        </w:rPr>
+        <w:tab/>
+      </w:r>
+      <w:r>
+        <w:rPr>
+          <w:rFonts w:hint="eastAsia"/>
+        </w:rPr>
+        <w:tab/>
+        <w:t>2000 RMB</w:t>
       </w:r>
     </w:p>
     <w:p>
       <w:pPr>
         <w:pStyle w:val="6"/>
-        <w:rPr>
-          <w:rFonts w:hint="eastAsia"/>
-        </w:rPr>
       </w:pPr>
       <w:r>
         <w:rPr>
           <w:rFonts w:hint="eastAsia"/>
         </w:rPr>
-        <w:t xml:space="preserve">4.1.1 </w:t>
-      </w:r>
-      <w:r>
-        <w:rPr>
-          <w:rFonts w:hint="eastAsia"/>
-        </w:rPr>
-        <w:t>服务器</w:t>
-      </w:r>
-      <w:r>
-        <w:rPr>
-          <w:rFonts w:hint="eastAsia"/>
-        </w:rPr>
-        <w:t>1</w:t>
+        <w:t xml:space="preserve">4.1.4 </w:t>
+      </w:r>
+      <w:r>
+        <w:rPr>
+          <w:rFonts w:hint="eastAsia"/>
+        </w:rPr>
+        <w:t>条形码扫描仪</w:t>
+      </w:r>
+      <w:r>
+        <w:t>10</w:t>
       </w:r>
       <w:r>
         <w:rPr>
           <w:rFonts w:hint="eastAsia"/>
         </w:rPr>
         <w:t>台</w:t>
+      </w:r>
+      <w:r>
+        <w:rPr>
+          <w:rFonts w:hint="eastAsia"/>
+        </w:rPr>
+        <w:tab/>
+      </w:r>
+      <w:r>
+        <w:rPr>
+          <w:rFonts w:hint="eastAsia"/>
+        </w:rPr>
+        <w:tab/>
+        <w:t>30*10 RMB</w:t>
+      </w:r>
+      <w:r>
+        <w:rPr>
+          <w:rFonts w:hint="eastAsia"/>
+        </w:rPr>
+        <w:t xml:space="preserve">   </w:t>
       </w:r>
     </w:p>
     <w:p>
       <w:pPr>
         <w:pStyle w:val="6"/>
-        <w:rPr>
-          <w:rFonts w:hint="eastAsia"/>
-        </w:rPr>
       </w:pPr>
       <w:r>
         <w:rPr>
           <w:rFonts w:hint="eastAsia"/>
         </w:rPr>
-        <w:t xml:space="preserve">4.1.2 </w:t>
-      </w:r>
-      <w:r>
-        <w:rPr>
-          <w:rFonts w:hint="eastAsia"/>
-        </w:rPr>
-        <w:t>微机</w:t>
-      </w:r>
-      <w:r>
-        <w:rPr>
-          <w:rFonts w:hint="eastAsia"/>
-        </w:rPr>
-        <w:t>4</w:t>
+        <w:t xml:space="preserve">4.1.5 </w:t>
+      </w:r>
+      <w:r>
+        <w:rPr>
+          <w:rFonts w:hint="eastAsia"/>
+        </w:rPr>
+        <w:t>网络交换机</w:t>
+      </w:r>
+      <w:r>
+        <w:rPr>
+          <w:rFonts w:hint="eastAsia"/>
+        </w:rPr>
+        <w:t>1</w:t>
       </w:r>
       <w:r>
         <w:rPr>
           <w:rFonts w:hint="eastAsia"/>
         </w:rPr>
         <w:t>台</w:t>
+      </w:r>
+      <w:r>
+        <w:rPr>
+          <w:rFonts w:hint="eastAsia"/>
+        </w:rPr>
+        <w:t>和</w:t>
+      </w:r>
+      <w:r>
+        <w:rPr>
+          <w:rFonts w:hint="eastAsia"/>
+        </w:rPr>
+        <w:t>布线</w:t>
+      </w:r>
+      <w:r>
+        <w:rPr>
+          <w:rFonts w:hint="eastAsia"/>
+        </w:rPr>
+        <w:tab/>
+        <w:t>200 RMB</w:t>
       </w:r>
     </w:p>
     <w:p>
       <w:pPr>
         <w:pStyle w:val="6"/>
-        <w:rPr>
-          <w:rFonts w:hint="eastAsia"/>
-        </w:rPr>
       </w:pPr>
       <w:r>
         <w:rPr>
           <w:rFonts w:hint="eastAsia"/>
         </w:rPr>
-        <w:t xml:space="preserve">4.1.3 </w:t>
-      </w:r>
-      <w:r>
-        <w:rPr>
-          <w:rFonts w:hint="eastAsia"/>
-        </w:rPr>
-        <w:t>打印机</w:t>
-      </w:r>
-      <w:r>
-        <w:rPr>
-          <w:rFonts w:hint="eastAsia"/>
-        </w:rPr>
-        <w:t>1</w:t>
+        <w:t xml:space="preserve">4.1.6 </w:t>
+      </w:r>
+      <w:r>
+        <w:rPr>
+          <w:rFonts w:hint="eastAsia"/>
+        </w:rPr>
+        <w:t>电脑桌椅</w:t>
+      </w:r>
+      <w:r>
+        <w:rPr>
+          <w:rFonts w:hint="eastAsia"/>
+        </w:rPr>
+        <w:t>4</w:t>
       </w:r>
       <w:r>
         <w:rPr>
@@ -1971,124 +1948,20 @@
         <w:rPr>
           <w:rFonts w:hint="eastAsia"/>
         </w:rPr>
-        <w:t xml:space="preserve">       </w:t>
-      </w:r>
-    </w:p>
-    <w:p>
-      <w:pPr>
-        <w:pStyle w:val="6"/>
-        <w:rPr>
-          <w:rFonts w:hint="eastAsia"/>
-        </w:rPr>
-      </w:pPr>
-      <w:r>
-        <w:rPr>
-          <w:rFonts w:hint="eastAsia"/>
-        </w:rPr>
-        <w:t xml:space="preserve">4.1.4 </w:t>
-      </w:r>
-      <w:r>
-        <w:rPr>
-          <w:rFonts w:hint="eastAsia"/>
-        </w:rPr>
-        <w:t>条形码扫描仪</w:t>
-      </w:r>
-      <w:r>
-        <w:t>10</w:t>
-      </w:r>
-      <w:r>
-        <w:rPr>
-          <w:rFonts w:hint="eastAsia"/>
-        </w:rPr>
-        <w:t>台</w:t>
-      </w:r>
-      <w:r>
-        <w:rPr>
-          <w:rFonts w:hint="eastAsia"/>
-        </w:rPr>
-        <w:t xml:space="preserve">             </w:t>
-      </w:r>
-    </w:p>
-    <w:p>
-      <w:pPr>
-        <w:pStyle w:val="6"/>
-        <w:rPr>
-          <w:rFonts w:hint="eastAsia"/>
-        </w:rPr>
-      </w:pPr>
-      <w:r>
-        <w:rPr>
-          <w:rFonts w:hint="eastAsia"/>
-        </w:rPr>
-        <w:t xml:space="preserve">4.1.5 </w:t>
-      </w:r>
-      <w:r>
-        <w:rPr>
-          <w:rFonts w:hint="eastAsia"/>
-        </w:rPr>
-        <w:t>网络交换机</w:t>
-      </w:r>
-      <w:r>
-        <w:rPr>
-          <w:rFonts w:hint="eastAsia"/>
-        </w:rPr>
-        <w:t>1</w:t>
-      </w:r>
-      <w:r>
-        <w:rPr>
-          <w:rFonts w:hint="eastAsia"/>
-        </w:rPr>
-        <w:t>台</w:t>
-      </w:r>
-      <w:r>
-        <w:rPr>
-          <w:rFonts w:hint="eastAsia"/>
-        </w:rPr>
-        <w:t>和</w:t>
-      </w:r>
-      <w:r>
-        <w:rPr>
-          <w:rFonts w:hint="eastAsia"/>
-        </w:rPr>
-        <w:t>布线</w:t>
-      </w:r>
-      <w:r>
-        <w:rPr>
-          <w:rFonts w:hint="eastAsia"/>
-        </w:rPr>
-        <w:t xml:space="preserve">      </w:t>
-      </w:r>
-    </w:p>
-    <w:p>
-      <w:pPr>
-        <w:pStyle w:val="6"/>
-        <w:rPr>
-          <w:rFonts w:hint="eastAsia"/>
-        </w:rPr>
-      </w:pPr>
-      <w:r>
-        <w:rPr>
-          <w:rFonts w:hint="eastAsia"/>
-        </w:rPr>
-        <w:t xml:space="preserve">4.1.6 </w:t>
-      </w:r>
-      <w:r>
-        <w:rPr>
-          <w:rFonts w:hint="eastAsia"/>
-        </w:rPr>
-        <w:t>电脑桌椅</w:t>
-      </w:r>
-      <w:r>
-        <w:rPr>
-          <w:rFonts w:hint="eastAsia"/>
-        </w:rPr>
-        <w:t>4</w:t>
-      </w:r>
-      <w:r>
-        <w:rPr>
-          <w:rFonts w:hint="eastAsia"/>
-        </w:rPr>
-        <w:t>台</w:t>
+        <w:tab/>
+      </w:r>
+      <w:r>
+        <w:rPr>
+          <w:rFonts w:hint="eastAsia"/>
+        </w:rPr>
+        <w:tab/>
+      </w:r>
+      <w:r>
+        <w:rPr>
+          <w:rFonts w:hint="eastAsia"/>
+        </w:rPr>
+        <w:tab/>
+        <w:t>150*4 RMB</w:t>
       </w:r>
     </w:p>
     <w:p/>
@@ -2439,6 +2312,7 @@
   <w:style w:type="character" w:default="1" w:styleId="a0">
     <w:name w:val="Default Paragraph Font"/>
     <w:uiPriority w:val="1"/>
+    <w:semiHidden/>
     <w:unhideWhenUsed/>
   </w:style>
   <w:style w:type="table" w:default="1" w:styleId="a1">
@@ -2955,6 +2829,7 @@
   <w:style w:type="character" w:default="1" w:styleId="a0">
     <w:name w:val="Default Paragraph Font"/>
     <w:uiPriority w:val="1"/>
+    <w:semiHidden/>
     <w:unhideWhenUsed/>
   </w:style>
   <w:style w:type="table" w:default="1" w:styleId="a1">
